--- a/cv/ahmedhassan-software-engineer-cv.docx
+++ b/cv/ahmedhassan-software-engineer-cv.docx
@@ -346,7 +346,6 @@
         </w:rPr>
         <w:br w:type="textWrapping" w:clear="all"/>
       </w:r>
-      <w:bookmarkStart w:id="0" w:name="_GoBack"/>
     </w:p>
     <w:tbl>
       <w:tblPr>
@@ -415,7 +414,6 @@
             <w:cnfStyle w:val="001000000000" w:firstRow="0" w:lastRow="0" w:firstColumn="1" w:lastColumn="0" w:oddVBand="0" w:evenVBand="0" w:oddHBand="0" w:evenHBand="0" w:firstRowFirstColumn="0" w:firstRowLastColumn="0" w:lastRowFirstColumn="0" w:lastRowLastColumn="0"/>
             <w:tcW w:w="10456" w:type="dxa"/>
           </w:tcPr>
-          <w:bookmarkEnd w:id="0"/>
           <w:p>
             <w:pPr>
               <w:bidi w:val="0"/>
@@ -536,18 +534,18 @@
                 <w:sz w:val="20"/>
                 <w:szCs w:val="20"/>
               </w:rPr>
-              <w:t>I am l</w:t>
-            </w:r>
-            <w:r>
-              <w:rPr>
-                <w:rFonts w:ascii="Poppins" w:hAnsi="Poppins" w:cs="Poppins"/>
-                <w:b w:val="0"/>
-                <w:bCs w:val="0"/>
-                <w:color w:val="222A35" w:themeColor="text2" w:themeShade="80"/>
-                <w:sz w:val="20"/>
-                <w:szCs w:val="20"/>
-              </w:rPr>
-              <w:t>ooking for a suitable developer position with an ambitious company.</w:t>
+              <w:t xml:space="preserve">I ready to start new journey </w:t>
+            </w:r>
+            <w:r>
+              <w:rPr>
+                <w:rFonts w:ascii="Poppins" w:hAnsi="Poppins" w:cs="Poppins"/>
+                <w:b w:val="0"/>
+                <w:bCs w:val="0"/>
+                <w:color w:val="222A35" w:themeColor="text2" w:themeShade="80"/>
+                <w:sz w:val="20"/>
+                <w:szCs w:val="20"/>
+              </w:rPr>
+              <w:t>with an ambitious company.</w:t>
             </w:r>
           </w:p>
         </w:tc>
@@ -783,7 +781,18 @@
                 <w:sz w:val="20"/>
                 <w:szCs w:val="20"/>
               </w:rPr>
-              <w:t>team of developers to build and manage various</w:t>
+              <w:t xml:space="preserve">team </w:t>
+            </w:r>
+            <w:r>
+              <w:rPr>
+                <w:rFonts w:ascii="Poppins" w:hAnsi="Poppins" w:cs="Poppins"/>
+                <w:b w:val="0"/>
+                <w:bCs w:val="0"/>
+                <w:color w:val="222A35" w:themeColor="text2" w:themeShade="80"/>
+                <w:sz w:val="20"/>
+                <w:szCs w:val="20"/>
+              </w:rPr>
+              <w:t>to build and manage various</w:t>
             </w:r>
             <w:r>
               <w:rPr>
@@ -850,7 +859,31 @@
                 <w:szCs w:val="20"/>
                 <w:lang w:bidi="ar-EG"/>
               </w:rPr>
-              <w:t xml:space="preserve"> and managing all aspects of back-end development process. </w:t>
+              <w:t xml:space="preserve"> and managing all aspects of</w:t>
+            </w:r>
+            <w:r>
+              <w:rPr>
+                <w:rFonts w:ascii="Poppins" w:hAnsi="Poppins"/>
+                <w:b w:val="0"/>
+                <w:bCs w:val="0"/>
+                <w:color w:val="222A35" w:themeColor="text2" w:themeShade="80"/>
+                <w:sz w:val="20"/>
+                <w:szCs w:val="20"/>
+                <w:lang w:bidi="ar-EG"/>
+              </w:rPr>
+              <w:t xml:space="preserve"> the</w:t>
+            </w:r>
+            <w:r>
+              <w:rPr>
+                <w:rFonts w:ascii="Poppins" w:hAnsi="Poppins"/>
+                <w:b w:val="0"/>
+                <w:bCs w:val="0"/>
+                <w:color w:val="222A35" w:themeColor="text2" w:themeShade="80"/>
+                <w:sz w:val="20"/>
+                <w:szCs w:val="20"/>
+                <w:lang w:bidi="ar-EG"/>
+              </w:rPr>
+              <w:t xml:space="preserve"> back-end development process. </w:t>
             </w:r>
           </w:p>
           <w:p>
@@ -1038,7 +1071,7 @@
                 <w:szCs w:val="20"/>
                 <w:lang w:bidi="ar-EG"/>
               </w:rPr>
-              <w:t xml:space="preserve"> in freelancing websites</w:t>
+              <w:t xml:space="preserve"> </w:t>
             </w:r>
             <w:r>
               <w:rPr>
@@ -1050,7 +1083,7 @@
                 <w:szCs w:val="20"/>
                 <w:lang w:bidi="ar-EG"/>
               </w:rPr>
-              <w:t xml:space="preserve"> with </w:t>
+              <w:t>with</w:t>
             </w:r>
             <w:r>
               <w:t xml:space="preserve"> </w:t>
@@ -1149,7 +1182,7 @@
                 <w:szCs w:val="20"/>
                 <w:lang w:bidi="ar-EG"/>
               </w:rPr>
-              <w:t xml:space="preserve">, I have accomplished a lot of </w:t>
+              <w:t>, I have accomplished a lot of</w:t>
             </w:r>
             <w:r>
               <w:t xml:space="preserve"> </w:t>
@@ -1212,7 +1245,7 @@
                 <w:szCs w:val="20"/>
                 <w:lang w:bidi="ar-EG"/>
               </w:rPr>
-              <w:t xml:space="preserve"> that helped me to a</w:t>
+              <w:t xml:space="preserve"> </w:t>
             </w:r>
             <w:r>
               <w:rPr>
@@ -1224,6 +1257,30 @@
                 <w:szCs w:val="20"/>
                 <w:lang w:bidi="ar-EG"/>
               </w:rPr>
+              <w:t>which</w:t>
+            </w:r>
+            <w:r>
+              <w:rPr>
+                <w:rFonts w:ascii="Poppins" w:hAnsi="Poppins"/>
+                <w:b w:val="0"/>
+                <w:bCs w:val="0"/>
+                <w:color w:val="222A35" w:themeColor="text2" w:themeShade="80"/>
+                <w:sz w:val="20"/>
+                <w:szCs w:val="20"/>
+                <w:lang w:bidi="ar-EG"/>
+              </w:rPr>
+              <w:t xml:space="preserve"> helped me to a</w:t>
+            </w:r>
+            <w:r>
+              <w:rPr>
+                <w:rFonts w:ascii="Poppins" w:hAnsi="Poppins"/>
+                <w:b w:val="0"/>
+                <w:bCs w:val="0"/>
+                <w:color w:val="222A35" w:themeColor="text2" w:themeShade="80"/>
+                <w:sz w:val="20"/>
+                <w:szCs w:val="20"/>
+                <w:lang w:bidi="ar-EG"/>
+              </w:rPr>
               <w:t>c</w:t>
             </w:r>
             <w:r>
@@ -1260,7 +1317,7 @@
                 <w:szCs w:val="20"/>
                 <w:lang w:bidi="ar-EG"/>
               </w:rPr>
-              <w:t xml:space="preserve"> experience and to</w:t>
+              <w:t xml:space="preserve"> experience</w:t>
             </w:r>
             <w:r>
               <w:rPr>
@@ -1272,6 +1329,30 @@
                 <w:szCs w:val="20"/>
                 <w:lang w:bidi="ar-EG"/>
               </w:rPr>
+              <w:t>s</w:t>
+            </w:r>
+            <w:r>
+              <w:rPr>
+                <w:rFonts w:ascii="Poppins" w:hAnsi="Poppins"/>
+                <w:b w:val="0"/>
+                <w:bCs w:val="0"/>
+                <w:color w:val="222A35" w:themeColor="text2" w:themeShade="80"/>
+                <w:sz w:val="20"/>
+                <w:szCs w:val="20"/>
+                <w:lang w:bidi="ar-EG"/>
+              </w:rPr>
+              <w:t xml:space="preserve"> and to</w:t>
+            </w:r>
+            <w:r>
+              <w:rPr>
+                <w:rFonts w:ascii="Poppins" w:hAnsi="Poppins"/>
+                <w:b w:val="0"/>
+                <w:bCs w:val="0"/>
+                <w:color w:val="222A35" w:themeColor="text2" w:themeShade="80"/>
+                <w:sz w:val="20"/>
+                <w:szCs w:val="20"/>
+                <w:lang w:bidi="ar-EG"/>
+              </w:rPr>
               <w:t xml:space="preserve"> be</w:t>
             </w:r>
             <w:r>
@@ -1297,42 +1378,6 @@
                 <w:lang w:bidi="ar-EG"/>
               </w:rPr>
               <w:t>self-reliant</w:t>
-            </w:r>
-            <w:r>
-              <w:rPr>
-                <w:rFonts w:ascii="Poppins" w:hAnsi="Poppins"/>
-                <w:b w:val="0"/>
-                <w:bCs w:val="0"/>
-                <w:color w:val="222A35" w:themeColor="text2" w:themeShade="80"/>
-                <w:sz w:val="20"/>
-                <w:szCs w:val="20"/>
-                <w:lang w:bidi="ar-EG"/>
-              </w:rPr>
-              <w:t xml:space="preserve"> </w:t>
-            </w:r>
-            <w:r>
-              <w:rPr>
-                <w:rFonts w:ascii="Poppins" w:hAnsi="Poppins"/>
-                <w:b w:val="0"/>
-                <w:bCs w:val="0"/>
-                <w:color w:val="222A35" w:themeColor="text2" w:themeShade="80"/>
-                <w:sz w:val="20"/>
-                <w:szCs w:val="20"/>
-                <w:lang w:bidi="ar-EG"/>
-              </w:rPr>
-              <w:t>to build full software applications</w:t>
-            </w:r>
-            <w:r>
-              <w:rPr>
-                <w:rFonts w:ascii="Poppins" w:hAnsi="Poppins"/>
-                <w:b w:val="0"/>
-                <w:bCs w:val="0"/>
-                <w:color w:val="222A35" w:themeColor="text2" w:themeShade="80"/>
-                <w:sz w:val="20"/>
-                <w:szCs w:val="20"/>
-                <w:lang w:bidi="ar-EG"/>
-              </w:rPr>
-              <w:t xml:space="preserve"> that might need a whole team to build it</w:t>
             </w:r>
             <w:r>
               <w:rPr>
@@ -1862,7 +1907,7 @@
                       <w:szCs w:val="20"/>
                     </w:rPr>
                     <w:br/>
-                    <w:t>Vue.js / JavaScript / WebP</w:t>
+                    <w:t>Python</w:t>
                   </w:r>
                   <w:r>
                     <w:rPr>
@@ -1873,7 +1918,30 @@
                       <w:sz w:val="20"/>
                       <w:szCs w:val="20"/>
                     </w:rPr>
-                    <w:t>ack</w:t>
+                    <w:br/>
+                    <w:t xml:space="preserve">JavaScript / </w:t>
+                  </w:r>
+                  <w:r>
+                    <w:rPr>
+                      <w:rFonts w:ascii="Poppins" w:hAnsi="Poppins" w:cs="Poppins"/>
+                      <w:b w:val="0"/>
+                      <w:bCs w:val="0"/>
+                      <w:color w:val="222A35" w:themeColor="text2" w:themeShade="80"/>
+                      <w:sz w:val="20"/>
+                      <w:szCs w:val="20"/>
+                    </w:rPr>
+                    <w:t xml:space="preserve">JQuery / </w:t>
+                  </w:r>
+                  <w:r>
+                    <w:rPr>
+                      <w:rFonts w:ascii="Poppins" w:hAnsi="Poppins" w:cs="Poppins"/>
+                      <w:b w:val="0"/>
+                      <w:bCs w:val="0"/>
+                      <w:color w:val="222A35" w:themeColor="text2" w:themeShade="80"/>
+                      <w:sz w:val="20"/>
+                      <w:szCs w:val="20"/>
+                    </w:rPr>
+                    <w:t>JSON</w:t>
                   </w:r>
                 </w:p>
                 <w:p>
@@ -1881,14 +1949,12 @@
                     <w:framePr w:hSpace="180" w:wrap="around" w:vAnchor="text" w:hAnchor="margin" w:xAlign="center" w:y="186"/>
                     <w:jc w:val="right"/>
                     <w:rPr>
-                      <w:rFonts w:ascii="Poppins" w:hAnsi="Poppins"/>
+                      <w:rFonts w:ascii="Poppins" w:hAnsi="Poppins" w:cs="Poppins"/>
                       <w:b w:val="0"/>
                       <w:bCs w:val="0"/>
                       <w:color w:val="222A35" w:themeColor="text2" w:themeShade="80"/>
                       <w:sz w:val="20"/>
                       <w:szCs w:val="20"/>
-                      <w:rtl/>
-                      <w:lang w:bidi="ar-EG"/>
                     </w:rPr>
                   </w:pPr>
                   <w:r>
@@ -1928,61 +1994,51 @@
                       <w:lang w:bidi="ar-EG"/>
                     </w:rPr>
                   </w:pPr>
-                  <w:r>
+                </w:p>
+                <w:p>
+                  <w:pPr>
+                    <w:framePr w:hSpace="180" w:wrap="around" w:vAnchor="text" w:hAnchor="margin" w:xAlign="center" w:y="186"/>
+                    <w:jc w:val="right"/>
                     <w:rPr>
-                      <w:rFonts w:ascii="Poppins" w:hAnsi="Poppins" w:cs="Poppins"/>
+                      <w:rFonts w:ascii="Poppins" w:hAnsi="Poppins"/>
                       <w:b w:val="0"/>
                       <w:bCs w:val="0"/>
                       <w:color w:val="222A35" w:themeColor="text2" w:themeShade="80"/>
                       <w:sz w:val="20"/>
                       <w:szCs w:val="20"/>
+                      <w:lang w:bidi="ar-EG"/>
                     </w:rPr>
-                    <w:t>JQuery /</w:t>
-                  </w:r>
-                  <w:r>
+                  </w:pPr>
+                </w:p>
+                <w:p>
+                  <w:pPr>
+                    <w:framePr w:hSpace="180" w:wrap="around" w:vAnchor="text" w:hAnchor="margin" w:xAlign="center" w:y="186"/>
+                    <w:jc w:val="right"/>
                     <w:rPr>
-                      <w:rFonts w:ascii="Poppins" w:hAnsi="Poppins" w:cs="Poppins"/>
+                      <w:rFonts w:ascii="Poppins" w:hAnsi="Poppins"/>
                       <w:b w:val="0"/>
                       <w:bCs w:val="0"/>
                       <w:color w:val="222A35" w:themeColor="text2" w:themeShade="80"/>
                       <w:sz w:val="20"/>
                       <w:szCs w:val="20"/>
+                      <w:lang w:bidi="ar-EG"/>
                     </w:rPr>
-                    <w:t xml:space="preserve"> HTML </w:t>
-                  </w:r>
-                  <w:r>
+                  </w:pPr>
+                </w:p>
+                <w:p>
+                  <w:pPr>
+                    <w:framePr w:hSpace="180" w:wrap="around" w:vAnchor="text" w:hAnchor="margin" w:xAlign="center" w:y="186"/>
+                    <w:jc w:val="right"/>
                     <w:rPr>
-                      <w:rFonts w:ascii="Poppins" w:hAnsi="Poppins" w:cs="Poppins"/>
+                      <w:rFonts w:ascii="Poppins" w:hAnsi="Poppins"/>
                       <w:b w:val="0"/>
                       <w:bCs w:val="0"/>
                       <w:color w:val="222A35" w:themeColor="text2" w:themeShade="80"/>
                       <w:sz w:val="20"/>
                       <w:szCs w:val="20"/>
+                      <w:lang w:bidi="ar-EG"/>
                     </w:rPr>
-                    <w:t>/</w:t>
-                  </w:r>
-                  <w:r>
-                    <w:rPr>
-                      <w:rFonts w:ascii="Poppins" w:hAnsi="Poppins" w:cs="Poppins"/>
-                      <w:b w:val="0"/>
-                      <w:bCs w:val="0"/>
-                      <w:color w:val="222A35" w:themeColor="text2" w:themeShade="80"/>
-                      <w:sz w:val="20"/>
-                      <w:szCs w:val="20"/>
-                    </w:rPr>
-                    <w:t xml:space="preserve"> CSS</w:t>
-                  </w:r>
-                  <w:r>
-                    <w:rPr>
-                      <w:rFonts w:ascii="Poppins" w:hAnsi="Poppins" w:cs="Poppins"/>
-                      <w:b w:val="0"/>
-                      <w:bCs w:val="0"/>
-                      <w:color w:val="222A35" w:themeColor="text2" w:themeShade="80"/>
-                      <w:sz w:val="20"/>
-                      <w:szCs w:val="20"/>
-                    </w:rPr>
-                    <w:t xml:space="preserve"> / Ajax</w:t>
-                  </w:r>
+                  </w:pPr>
                 </w:p>
               </w:tc>
               <w:tc>
@@ -2012,18 +2068,7 @@
                       <w:sz w:val="20"/>
                       <w:szCs w:val="20"/>
                     </w:rPr>
-                    <w:t>OOP</w:t>
-                  </w:r>
-                  <w:r>
-                    <w:rPr>
-                      <w:rFonts w:ascii="Poppins" w:hAnsi="Poppins" w:cs="Poppins"/>
-                      <w:b w:val="0"/>
-                      <w:bCs w:val="0"/>
-                      <w:color w:val="222A35" w:themeColor="text2" w:themeShade="80"/>
-                      <w:sz w:val="20"/>
-                      <w:szCs w:val="20"/>
-                    </w:rPr>
-                    <w:t xml:space="preserve"> / MVC</w:t>
+                    <w:t>Object Oriented Programming</w:t>
                   </w:r>
                 </w:p>
                 <w:p>
@@ -2049,7 +2094,19 @@
                       <w:sz w:val="20"/>
                       <w:szCs w:val="20"/>
                     </w:rPr>
-                    <w:t>SOLID Principles</w:t>
+                    <w:t>Data Structures</w:t>
+                  </w:r>
+                  <w:r>
+                    <w:rPr>
+                      <w:rFonts w:ascii="Poppins" w:hAnsi="Poppins" w:cs="Poppins"/>
+                      <w:b w:val="0"/>
+                      <w:bCs w:val="0"/>
+                      <w:color w:val="222A35" w:themeColor="text2" w:themeShade="80"/>
+                      <w:sz w:val="20"/>
+                      <w:szCs w:val="20"/>
+                    </w:rPr>
+                    <w:br/>
+                    <w:t>MVC</w:t>
                   </w:r>
                 </w:p>
                 <w:p>
@@ -2116,47 +2173,10 @@
                       <w:b w:val="0"/>
                       <w:bCs w:val="0"/>
                       <w:color w:val="222A35" w:themeColor="text2" w:themeShade="80"/>
-                      <w:sz w:val="20"/>
-                      <w:szCs w:val="20"/>
-                    </w:rPr>
-                  </w:pPr>
-                  <w:r>
-                    <w:rPr>
-                      <w:rFonts w:ascii="Poppins" w:hAnsi="Poppins" w:cs="Poppins"/>
-                      <w:b w:val="0"/>
-                      <w:bCs w:val="0"/>
-                      <w:color w:val="222A35" w:themeColor="text2" w:themeShade="80"/>
-                      <w:sz w:val="20"/>
-                      <w:szCs w:val="20"/>
-                    </w:rPr>
-                    <w:t>Data Structure</w:t>
-                  </w:r>
-                </w:p>
-                <w:p>
-                  <w:pPr>
-                    <w:framePr w:hSpace="180" w:wrap="around" w:vAnchor="text" w:hAnchor="margin" w:xAlign="center" w:y="186"/>
-                    <w:jc w:val="right"/>
-                    <w:cnfStyle w:val="100000000000" w:firstRow="1" w:lastRow="0" w:firstColumn="0" w:lastColumn="0" w:oddVBand="0" w:evenVBand="0" w:oddHBand="0" w:evenHBand="0" w:firstRowFirstColumn="0" w:firstRowLastColumn="0" w:lastRowFirstColumn="0" w:lastRowLastColumn="0"/>
-                    <w:rPr>
-                      <w:rFonts w:ascii="Poppins" w:hAnsi="Poppins" w:cs="Poppins"/>
-                      <w:b w:val="0"/>
-                      <w:bCs w:val="0"/>
-                      <w:color w:val="222A35" w:themeColor="text2" w:themeShade="80"/>
                       <w:sz w:val="16"/>
                       <w:szCs w:val="16"/>
                     </w:rPr>
                   </w:pPr>
-                  <w:r>
-                    <w:rPr>
-                      <w:rFonts w:ascii="Poppins" w:hAnsi="Poppins" w:cs="Poppins"/>
-                      <w:b w:val="0"/>
-                      <w:bCs w:val="0"/>
-                      <w:color w:val="222A35" w:themeColor="text2" w:themeShade="80"/>
-                      <w:sz w:val="20"/>
-                      <w:szCs w:val="20"/>
-                    </w:rPr>
-                    <w:t>Version Control</w:t>
-                  </w:r>
                   <w:r>
                     <w:rPr>
                       <w:rFonts w:ascii="Poppins" w:hAnsi="Poppins" w:cs="Poppins"/>
@@ -2842,7 +2862,27 @@
           <w:szCs w:val="20"/>
           <w:lang w:bidi="ar-EG"/>
         </w:rPr>
-        <w:t>Build reusable and scalable NPM</w:t>
+        <w:t xml:space="preserve">Build </w:t>
+      </w:r>
+      <w:r>
+        <w:rPr>
+          <w:rFonts w:ascii="Poppins" w:hAnsi="Poppins" w:cs="Poppins"/>
+          <w:color w:val="222A35" w:themeColor="text2" w:themeShade="80"/>
+          <w:sz w:val="20"/>
+          <w:szCs w:val="20"/>
+          <w:lang w:bidi="ar-EG"/>
+        </w:rPr>
+        <w:t>versatile</w:t>
+      </w:r>
+      <w:r>
+        <w:rPr>
+          <w:rFonts w:ascii="Poppins" w:hAnsi="Poppins" w:cs="Poppins"/>
+          <w:color w:val="222A35" w:themeColor="text2" w:themeShade="80"/>
+          <w:sz w:val="20"/>
+          <w:szCs w:val="20"/>
+          <w:lang w:bidi="ar-EG"/>
+        </w:rPr>
+        <w:t xml:space="preserve"> and scalable NPM</w:t>
       </w:r>
       <w:r>
         <w:rPr>
@@ -2926,16 +2966,6 @@
           <w:szCs w:val="20"/>
           <w:lang w:bidi="ar-EG"/>
         </w:rPr>
-        <w:t xml:space="preserve"> and responsive</w:t>
-      </w:r>
-      <w:r>
-        <w:rPr>
-          <w:rFonts w:ascii="Poppins" w:hAnsi="Poppins" w:cs="Poppins"/>
-          <w:color w:val="222A35" w:themeColor="text2" w:themeShade="80"/>
-          <w:sz w:val="20"/>
-          <w:szCs w:val="20"/>
-          <w:lang w:bidi="ar-EG"/>
-        </w:rPr>
         <w:t xml:space="preserve"> </w:t>
       </w:r>
       <w:r>
@@ -2946,7 +2976,67 @@
           <w:szCs w:val="20"/>
           <w:lang w:bidi="ar-EG"/>
         </w:rPr>
-        <w:t>interfaces</w:t>
+        <w:t>user interface</w:t>
+      </w:r>
+      <w:r>
+        <w:rPr>
+          <w:rFonts w:ascii="Poppins" w:hAnsi="Poppins" w:cs="Poppins"/>
+          <w:color w:val="222A35" w:themeColor="text2" w:themeShade="80"/>
+          <w:sz w:val="20"/>
+          <w:szCs w:val="20"/>
+          <w:lang w:bidi="ar-EG"/>
+        </w:rPr>
+        <w:t>s</w:t>
+      </w:r>
+      <w:r>
+        <w:rPr>
+          <w:rFonts w:ascii="Poppins" w:hAnsi="Poppins" w:cs="Poppins"/>
+          <w:color w:val="222A35" w:themeColor="text2" w:themeShade="80"/>
+          <w:sz w:val="20"/>
+          <w:szCs w:val="20"/>
+          <w:lang w:bidi="ar-EG"/>
+        </w:rPr>
+        <w:t xml:space="preserve"> using modern tool</w:t>
+      </w:r>
+      <w:r>
+        <w:rPr>
+          <w:rFonts w:ascii="Poppins" w:hAnsi="Poppins" w:cs="Poppins"/>
+          <w:color w:val="222A35" w:themeColor="text2" w:themeShade="80"/>
+          <w:sz w:val="20"/>
+          <w:szCs w:val="20"/>
+          <w:lang w:bidi="ar-EG"/>
+        </w:rPr>
+        <w:t>s and frameworks such as v</w:t>
+      </w:r>
+      <w:r>
+        <w:rPr>
+          <w:rFonts w:ascii="Poppins" w:hAnsi="Poppins" w:cs="Poppins"/>
+          <w:color w:val="222A35" w:themeColor="text2" w:themeShade="80"/>
+          <w:sz w:val="20"/>
+          <w:szCs w:val="20"/>
+          <w:lang w:bidi="ar-EG"/>
+        </w:rPr>
+        <w:t xml:space="preserve">ue.js, webPack and </w:t>
+      </w:r>
+      <w:r>
+        <w:rPr>
+          <w:rFonts w:ascii="Poppins" w:hAnsi="Poppins" w:cs="Poppins"/>
+          <w:color w:val="222A35" w:themeColor="text2" w:themeShade="80"/>
+          <w:sz w:val="20"/>
+          <w:szCs w:val="20"/>
+          <w:lang w:bidi="ar-EG"/>
+        </w:rPr>
+        <w:t>c</w:t>
+      </w:r>
+      <w:r>
+        <w:rPr>
+          <w:rFonts w:ascii="Poppins" w:hAnsi="Poppins" w:cs="Poppins"/>
+          <w:color w:val="222A35" w:themeColor="text2" w:themeShade="80"/>
+          <w:sz w:val="20"/>
+          <w:szCs w:val="20"/>
+          <w:lang w:bidi="ar-EG"/>
+        </w:rPr>
+        <w:t xml:space="preserve">hart.js </w:t>
       </w:r>
       <w:r>
         <w:rPr>
@@ -2983,57 +3073,157 @@
           <w:szCs w:val="20"/>
           <w:lang w:bidi="ar-EG"/>
         </w:rPr>
-        <w:t xml:space="preserve">Demonstrate data in </w:t>
-      </w:r>
-      <w:r>
-        <w:rPr>
-          <w:rFonts w:ascii="Poppins" w:hAnsi="Poppins" w:cs="Poppins"/>
-          <w:color w:val="222A35" w:themeColor="text2" w:themeShade="80"/>
-          <w:sz w:val="20"/>
-          <w:szCs w:val="20"/>
-          <w:lang w:bidi="ar-EG"/>
-        </w:rPr>
-        <w:t xml:space="preserve">Real-Time </w:t>
-      </w:r>
-      <w:r>
-        <w:rPr>
-          <w:rFonts w:ascii="Poppins" w:hAnsi="Poppins" w:cs="Poppins"/>
-          <w:color w:val="222A35" w:themeColor="text2" w:themeShade="80"/>
-          <w:sz w:val="20"/>
-          <w:szCs w:val="20"/>
-          <w:lang w:bidi="ar-EG"/>
-        </w:rPr>
-        <w:t>and create a</w:t>
-      </w:r>
-      <w:r>
-        <w:rPr>
-          <w:rFonts w:ascii="Poppins" w:hAnsi="Poppins" w:cs="Poppins"/>
-          <w:color w:val="222A35" w:themeColor="text2" w:themeShade="80"/>
-          <w:sz w:val="20"/>
-          <w:szCs w:val="20"/>
-          <w:lang w:bidi="ar-EG"/>
-        </w:rPr>
-        <w:t>nalytical charts</w:t>
-      </w:r>
-      <w:r>
-        <w:rPr>
-          <w:rFonts w:ascii="Poppins" w:hAnsi="Poppins" w:cs="Poppins"/>
-          <w:color w:val="222A35" w:themeColor="text2" w:themeShade="80"/>
-          <w:sz w:val="20"/>
-          <w:szCs w:val="20"/>
-          <w:lang w:bidi="ar-EG"/>
-        </w:rPr>
-        <w:t xml:space="preserve"> to obtain </w:t>
-      </w:r>
-      <w:r>
-        <w:rPr>
-          <w:rFonts w:ascii="Poppins" w:hAnsi="Poppins" w:cs="Poppins"/>
-          <w:color w:val="222A35" w:themeColor="text2" w:themeShade="80"/>
-          <w:sz w:val="20"/>
-          <w:szCs w:val="20"/>
-          <w:lang w:bidi="ar-EG"/>
-        </w:rPr>
-        <w:t>valuable information</w:t>
+        <w:t>Build Restful API</w:t>
+      </w:r>
+      <w:r>
+        <w:rPr>
+          <w:rFonts w:ascii="Poppins" w:hAnsi="Poppins" w:cs="Poppins"/>
+          <w:color w:val="222A35" w:themeColor="text2" w:themeShade="80"/>
+          <w:sz w:val="20"/>
+          <w:szCs w:val="20"/>
+          <w:lang w:bidi="ar-EG"/>
+        </w:rPr>
+        <w:t>'s</w:t>
+      </w:r>
+      <w:r>
+        <w:rPr>
+          <w:rFonts w:ascii="Poppins" w:hAnsi="Poppins" w:cs="Poppins"/>
+          <w:color w:val="222A35" w:themeColor="text2" w:themeShade="80"/>
+          <w:sz w:val="20"/>
+          <w:szCs w:val="20"/>
+          <w:lang w:bidi="ar-EG"/>
+        </w:rPr>
+        <w:t xml:space="preserve"> to </w:t>
+      </w:r>
+      <w:r>
+        <w:rPr>
+          <w:rFonts w:ascii="Poppins" w:hAnsi="Poppins" w:cs="Poppins"/>
+          <w:color w:val="222A35" w:themeColor="text2" w:themeShade="80"/>
+          <w:sz w:val="20"/>
+          <w:szCs w:val="20"/>
+          <w:lang w:bidi="ar-EG"/>
+        </w:rPr>
+        <w:t>exchange</w:t>
+      </w:r>
+      <w:r>
+        <w:rPr>
+          <w:rFonts w:ascii="Poppins" w:hAnsi="Poppins" w:cs="Poppins"/>
+          <w:color w:val="222A35" w:themeColor="text2" w:themeShade="80"/>
+          <w:sz w:val="20"/>
+          <w:szCs w:val="20"/>
+          <w:lang w:bidi="ar-EG"/>
+        </w:rPr>
+        <w:t xml:space="preserve"> and use</w:t>
+      </w:r>
+      <w:r>
+        <w:rPr>
+          <w:rFonts w:ascii="Poppins" w:hAnsi="Poppins" w:cs="Poppins"/>
+          <w:color w:val="222A35" w:themeColor="text2" w:themeShade="80"/>
+          <w:sz w:val="20"/>
+          <w:szCs w:val="20"/>
+          <w:lang w:bidi="ar-EG"/>
+        </w:rPr>
+        <w:t xml:space="preserve"> </w:t>
+      </w:r>
+      <w:r>
+        <w:rPr>
+          <w:rFonts w:ascii="Poppins" w:hAnsi="Poppins" w:cs="Poppins"/>
+          <w:color w:val="222A35" w:themeColor="text2" w:themeShade="80"/>
+          <w:sz w:val="20"/>
+          <w:szCs w:val="20"/>
+          <w:lang w:bidi="ar-EG"/>
+        </w:rPr>
+        <w:t>data</w:t>
+      </w:r>
+      <w:r>
+        <w:rPr>
+          <w:rFonts w:ascii="Poppins" w:hAnsi="Poppins" w:cs="Poppins"/>
+          <w:color w:val="222A35" w:themeColor="text2" w:themeShade="80"/>
+          <w:sz w:val="20"/>
+          <w:szCs w:val="20"/>
+          <w:lang w:bidi="ar-EG"/>
+        </w:rPr>
+        <w:t xml:space="preserve"> </w:t>
+      </w:r>
+      <w:r>
+        <w:rPr>
+          <w:rFonts w:ascii="Poppins" w:hAnsi="Poppins" w:cs="Poppins"/>
+          <w:color w:val="222A35" w:themeColor="text2" w:themeShade="80"/>
+          <w:sz w:val="20"/>
+          <w:szCs w:val="20"/>
+          <w:lang w:bidi="ar-EG"/>
+        </w:rPr>
+        <w:t>through</w:t>
+      </w:r>
+      <w:r>
+        <w:rPr>
+          <w:rFonts w:ascii="Poppins" w:hAnsi="Poppins" w:cs="Poppins"/>
+          <w:color w:val="222A35" w:themeColor="text2" w:themeShade="80"/>
+          <w:sz w:val="20"/>
+          <w:szCs w:val="20"/>
+          <w:lang w:bidi="ar-EG"/>
+        </w:rPr>
+        <w:t xml:space="preserve"> </w:t>
+      </w:r>
+      <w:r>
+        <w:rPr>
+          <w:rFonts w:ascii="Poppins" w:hAnsi="Poppins" w:cs="Poppins"/>
+          <w:color w:val="222A35" w:themeColor="text2" w:themeShade="80"/>
+          <w:sz w:val="20"/>
+          <w:szCs w:val="20"/>
+          <w:lang w:bidi="ar-EG"/>
+        </w:rPr>
+        <w:t xml:space="preserve">HTTP </w:t>
+      </w:r>
+      <w:r>
+        <w:rPr>
+          <w:rFonts w:ascii="Poppins" w:hAnsi="Poppins" w:cs="Poppins"/>
+          <w:color w:val="222A35" w:themeColor="text2" w:themeShade="80"/>
+          <w:sz w:val="20"/>
+          <w:szCs w:val="20"/>
+          <w:lang w:bidi="ar-EG"/>
+        </w:rPr>
+        <w:t>and demonstrate the data in Real-Time</w:t>
+      </w:r>
+      <w:r>
+        <w:rPr>
+          <w:rFonts w:ascii="Poppins" w:hAnsi="Poppins" w:cs="Poppins"/>
+          <w:color w:val="222A35" w:themeColor="text2" w:themeShade="80"/>
+          <w:sz w:val="20"/>
+          <w:szCs w:val="20"/>
+          <w:lang w:bidi="ar-EG"/>
+        </w:rPr>
+        <w:t xml:space="preserve"> to facilitate </w:t>
+      </w:r>
+      <w:r>
+        <w:rPr>
+          <w:rFonts w:ascii="Poppins" w:hAnsi="Poppins" w:cs="Poppins"/>
+          <w:color w:val="222A35" w:themeColor="text2" w:themeShade="80"/>
+          <w:sz w:val="20"/>
+          <w:szCs w:val="20"/>
+          <w:lang w:bidi="ar-EG"/>
+        </w:rPr>
+        <w:t xml:space="preserve">the </w:t>
+      </w:r>
+      <w:r>
+        <w:rPr>
+          <w:rFonts w:ascii="Poppins" w:hAnsi="Poppins" w:cs="Poppins"/>
+          <w:color w:val="222A35" w:themeColor="text2" w:themeShade="80"/>
+          <w:sz w:val="20"/>
+          <w:szCs w:val="20"/>
+          <w:lang w:bidi="ar-EG"/>
+        </w:rPr>
+        <w:t xml:space="preserve">reading and tracing </w:t>
+      </w:r>
+      <w:r>
+        <w:rPr>
+          <w:rFonts w:ascii="Poppins" w:hAnsi="Poppins" w:cs="Poppins"/>
+          <w:color w:val="222A35" w:themeColor="text2" w:themeShade="80"/>
+          <w:sz w:val="20"/>
+          <w:szCs w:val="20"/>
+          <w:lang w:bidi="ar-EG"/>
+        </w:rPr>
+        <w:t>process</w:t>
       </w:r>
       <w:r>
         <w:rPr>
@@ -3044,6 +3234,48 @@
           <w:lang w:bidi="ar-EG"/>
         </w:rPr>
         <w:t>.</w:t>
+      </w:r>
+    </w:p>
+    <w:p>
+      <w:pPr>
+        <w:bidi w:val="0"/>
+        <w:rPr>
+          <w:rFonts w:ascii="Poppins ExtraBold" w:hAnsi="Poppins ExtraBold" w:cs="Poppins ExtraBold"/>
+          <w:color w:val="222A35" w:themeColor="text2" w:themeShade="80"/>
+          <w:lang w:bidi="ar-EG"/>
+        </w:rPr>
+      </w:pPr>
+      <w:r>
+        <w:rPr>
+          <w:rFonts w:ascii="Poppins ExtraBold" w:hAnsi="Poppins ExtraBold" w:cs="Poppins ExtraBold"/>
+          <w:color w:val="222A35" w:themeColor="text2" w:themeShade="80"/>
+          <w:lang w:bidi="ar-EG"/>
+        </w:rPr>
+        <w:t>Database</w:t>
+      </w:r>
+      <w:r>
+        <w:rPr>
+          <w:rFonts w:ascii="Poppins ExtraBold" w:hAnsi="Poppins ExtraBold" w:cs="Poppins ExtraBold"/>
+          <w:color w:val="222A35" w:themeColor="text2" w:themeShade="80"/>
+          <w:lang w:bidi="ar-EG"/>
+        </w:rPr>
+        <w:t>s</w:t>
+      </w:r>
+      <w:r>
+        <w:rPr>
+          <w:rFonts w:ascii="Poppins ExtraBold" w:hAnsi="Poppins ExtraBold" w:cs="Poppins ExtraBold"/>
+          <w:color w:val="222A35" w:themeColor="text2" w:themeShade="80"/>
+          <w:lang w:bidi="ar-EG"/>
+        </w:rPr>
+        <w:t xml:space="preserve"> Systems</w:t>
+      </w:r>
+      <w:r>
+        <w:rPr>
+          <w:rFonts w:ascii="Poppins ExtraBold" w:hAnsi="Poppins ExtraBold" w:cs="Poppins ExtraBold"/>
+          <w:color w:val="222A35" w:themeColor="text2" w:themeShade="80"/>
+          <w:lang w:bidi="ar-EG"/>
+        </w:rPr>
+        <w:t xml:space="preserve"> Development and Design</w:t>
       </w:r>
     </w:p>
     <w:p>
@@ -3070,57 +3302,47 @@
           <w:szCs w:val="20"/>
           <w:lang w:bidi="ar-EG"/>
         </w:rPr>
-        <w:t>Build Restful API</w:t>
-      </w:r>
-      <w:r>
-        <w:rPr>
-          <w:rFonts w:ascii="Poppins" w:hAnsi="Poppins" w:cs="Poppins"/>
-          <w:color w:val="222A35" w:themeColor="text2" w:themeShade="80"/>
-          <w:sz w:val="20"/>
-          <w:szCs w:val="20"/>
-          <w:lang w:bidi="ar-EG"/>
-        </w:rPr>
-        <w:t>'s</w:t>
-      </w:r>
-      <w:r>
-        <w:rPr>
-          <w:rFonts w:ascii="Poppins" w:hAnsi="Poppins" w:cs="Poppins"/>
-          <w:color w:val="222A35" w:themeColor="text2" w:themeShade="80"/>
-          <w:sz w:val="20"/>
-          <w:szCs w:val="20"/>
-          <w:lang w:bidi="ar-EG"/>
-        </w:rPr>
-        <w:t xml:space="preserve"> to </w:t>
-      </w:r>
-      <w:r>
-        <w:rPr>
-          <w:rFonts w:ascii="Poppins" w:hAnsi="Poppins" w:cs="Poppins"/>
-          <w:color w:val="222A35" w:themeColor="text2" w:themeShade="80"/>
-          <w:sz w:val="20"/>
-          <w:szCs w:val="20"/>
-          <w:lang w:bidi="ar-EG"/>
-        </w:rPr>
-        <w:t>exchange</w:t>
-      </w:r>
-      <w:r>
-        <w:rPr>
-          <w:rFonts w:ascii="Poppins" w:hAnsi="Poppins" w:cs="Poppins"/>
-          <w:color w:val="222A35" w:themeColor="text2" w:themeShade="80"/>
-          <w:sz w:val="20"/>
-          <w:szCs w:val="20"/>
-          <w:lang w:bidi="ar-EG"/>
-        </w:rPr>
-        <w:t xml:space="preserve"> and use</w:t>
-      </w:r>
-      <w:r>
-        <w:rPr>
-          <w:rFonts w:ascii="Poppins" w:hAnsi="Poppins" w:cs="Poppins"/>
-          <w:color w:val="222A35" w:themeColor="text2" w:themeShade="80"/>
-          <w:sz w:val="20"/>
-          <w:szCs w:val="20"/>
-          <w:lang w:bidi="ar-EG"/>
-        </w:rPr>
-        <w:t xml:space="preserve"> data</w:t>
+        <w:t>A</w:t>
+      </w:r>
+      <w:r>
+        <w:rPr>
+          <w:rFonts w:ascii="Poppins" w:hAnsi="Poppins" w:cs="Poppins"/>
+          <w:color w:val="222A35" w:themeColor="text2" w:themeShade="80"/>
+          <w:sz w:val="20"/>
+          <w:szCs w:val="20"/>
+          <w:lang w:bidi="ar-EG"/>
+        </w:rPr>
+        <w:t xml:space="preserve">bility to </w:t>
+      </w:r>
+      <w:r>
+        <w:rPr>
+          <w:rFonts w:ascii="Poppins" w:hAnsi="Poppins" w:cs="Poppins"/>
+          <w:color w:val="222A35" w:themeColor="text2" w:themeShade="80"/>
+          <w:sz w:val="20"/>
+          <w:szCs w:val="20"/>
+          <w:lang w:bidi="ar-EG"/>
+        </w:rPr>
+        <w:t xml:space="preserve">deal </w:t>
+      </w:r>
+      <w:r>
+        <w:rPr>
+          <w:rFonts w:ascii="Poppins" w:hAnsi="Poppins" w:cs="Poppins"/>
+          <w:color w:val="222A35" w:themeColor="text2" w:themeShade="80"/>
+          <w:sz w:val="20"/>
+          <w:szCs w:val="20"/>
+          <w:lang w:bidi="ar-EG"/>
+        </w:rPr>
+        <w:t xml:space="preserve">with </w:t>
+      </w:r>
+      <w:r>
+        <w:rPr>
+          <w:rFonts w:ascii="Poppins" w:hAnsi="Poppins" w:cs="Poppins"/>
+          <w:color w:val="222A35" w:themeColor="text2" w:themeShade="80"/>
+          <w:sz w:val="20"/>
+          <w:szCs w:val="20"/>
+          <w:lang w:bidi="ar-EG"/>
+        </w:rPr>
+        <w:t>various</w:t>
       </w:r>
       <w:r>
         <w:rPr>
@@ -3140,195 +3362,6 @@
           <w:szCs w:val="20"/>
           <w:lang w:bidi="ar-EG"/>
         </w:rPr>
-        <w:t>through</w:t>
-      </w:r>
-      <w:r>
-        <w:rPr>
-          <w:rFonts w:ascii="Poppins" w:hAnsi="Poppins" w:cs="Poppins"/>
-          <w:color w:val="222A35" w:themeColor="text2" w:themeShade="80"/>
-          <w:sz w:val="20"/>
-          <w:szCs w:val="20"/>
-          <w:lang w:bidi="ar-EG"/>
-        </w:rPr>
-        <w:t xml:space="preserve"> </w:t>
-      </w:r>
-      <w:r>
-        <w:rPr>
-          <w:rFonts w:ascii="Poppins" w:hAnsi="Poppins" w:cs="Poppins"/>
-          <w:color w:val="222A35" w:themeColor="text2" w:themeShade="80"/>
-          <w:sz w:val="20"/>
-          <w:szCs w:val="20"/>
-          <w:lang w:bidi="ar-EG"/>
-        </w:rPr>
-        <w:t>HTTP requests</w:t>
-      </w:r>
-      <w:r>
-        <w:rPr>
-          <w:rFonts w:ascii="Poppins" w:hAnsi="Poppins" w:cs="Poppins"/>
-          <w:color w:val="222A35" w:themeColor="text2" w:themeShade="80"/>
-          <w:sz w:val="20"/>
-          <w:szCs w:val="20"/>
-          <w:lang w:bidi="ar-EG"/>
-        </w:rPr>
-        <w:t xml:space="preserve"> </w:t>
-      </w:r>
-      <w:r>
-        <w:rPr>
-          <w:rFonts w:ascii="Poppins" w:hAnsi="Poppins" w:cs="Poppins"/>
-          <w:color w:val="222A35" w:themeColor="text2" w:themeShade="80"/>
-          <w:sz w:val="20"/>
-          <w:szCs w:val="20"/>
-          <w:lang w:bidi="ar-EG"/>
-        </w:rPr>
-        <w:t>over the internet</w:t>
-      </w:r>
-      <w:r>
-        <w:rPr>
-          <w:rFonts w:ascii="Poppins" w:hAnsi="Poppins" w:cs="Poppins"/>
-          <w:color w:val="222A35" w:themeColor="text2" w:themeShade="80"/>
-          <w:sz w:val="20"/>
-          <w:szCs w:val="20"/>
-          <w:lang w:bidi="ar-EG"/>
-        </w:rPr>
-        <w:t>.</w:t>
-      </w:r>
-    </w:p>
-    <w:p>
-      <w:pPr>
-        <w:bidi w:val="0"/>
-        <w:rPr>
-          <w:rFonts w:ascii="Poppins ExtraBold" w:hAnsi="Poppins ExtraBold" w:cs="Poppins ExtraBold"/>
-          <w:color w:val="222A35" w:themeColor="text2" w:themeShade="80"/>
-          <w:lang w:bidi="ar-EG"/>
-        </w:rPr>
-      </w:pPr>
-      <w:r>
-        <w:rPr>
-          <w:rFonts w:ascii="Poppins ExtraBold" w:hAnsi="Poppins ExtraBold" w:cs="Poppins ExtraBold"/>
-          <w:color w:val="222A35" w:themeColor="text2" w:themeShade="80"/>
-          <w:lang w:bidi="ar-EG"/>
-        </w:rPr>
-        <w:t>Database</w:t>
-      </w:r>
-      <w:r>
-        <w:rPr>
-          <w:rFonts w:ascii="Poppins ExtraBold" w:hAnsi="Poppins ExtraBold" w:cs="Poppins ExtraBold"/>
-          <w:color w:val="222A35" w:themeColor="text2" w:themeShade="80"/>
-          <w:lang w:bidi="ar-EG"/>
-        </w:rPr>
-        <w:t>s</w:t>
-      </w:r>
-      <w:r>
-        <w:rPr>
-          <w:rFonts w:ascii="Poppins ExtraBold" w:hAnsi="Poppins ExtraBold" w:cs="Poppins ExtraBold"/>
-          <w:color w:val="222A35" w:themeColor="text2" w:themeShade="80"/>
-          <w:lang w:bidi="ar-EG"/>
-        </w:rPr>
-        <w:t xml:space="preserve"> Systems</w:t>
-      </w:r>
-      <w:r>
-        <w:rPr>
-          <w:rFonts w:ascii="Poppins ExtraBold" w:hAnsi="Poppins ExtraBold" w:cs="Poppins ExtraBold"/>
-          <w:color w:val="222A35" w:themeColor="text2" w:themeShade="80"/>
-          <w:lang w:bidi="ar-EG"/>
-        </w:rPr>
-        <w:t xml:space="preserve"> Development and Design</w:t>
-      </w:r>
-    </w:p>
-    <w:p>
-      <w:pPr>
-        <w:pStyle w:val="ListParagraph"/>
-        <w:numPr>
-          <w:ilvl w:val="0"/>
-          <w:numId w:val="1"/>
-        </w:numPr>
-        <w:bidi w:val="0"/>
-        <w:rPr>
-          <w:rFonts w:ascii="Poppins" w:hAnsi="Poppins" w:cs="Poppins"/>
-          <w:color w:val="222A35" w:themeColor="text2" w:themeShade="80"/>
-          <w:sz w:val="20"/>
-          <w:szCs w:val="20"/>
-          <w:lang w:bidi="ar-EG"/>
-        </w:rPr>
-      </w:pPr>
-      <w:r>
-        <w:rPr>
-          <w:rFonts w:ascii="Poppins" w:hAnsi="Poppins" w:cs="Poppins"/>
-          <w:color w:val="222A35" w:themeColor="text2" w:themeShade="80"/>
-          <w:sz w:val="20"/>
-          <w:szCs w:val="20"/>
-          <w:lang w:bidi="ar-EG"/>
-        </w:rPr>
-        <w:t>Solid understanding of SQL language</w:t>
-      </w:r>
-      <w:r>
-        <w:rPr>
-          <w:rFonts w:ascii="Poppins" w:hAnsi="Poppins" w:cs="Poppins"/>
-          <w:color w:val="222A35" w:themeColor="text2" w:themeShade="80"/>
-          <w:sz w:val="20"/>
-          <w:szCs w:val="20"/>
-          <w:lang w:bidi="ar-EG"/>
-        </w:rPr>
-        <w:t xml:space="preserve"> </w:t>
-      </w:r>
-      <w:r>
-        <w:rPr>
-          <w:rFonts w:ascii="Poppins" w:hAnsi="Poppins" w:cs="Poppins"/>
-          <w:color w:val="222A35" w:themeColor="text2" w:themeShade="80"/>
-          <w:sz w:val="20"/>
-          <w:szCs w:val="20"/>
-          <w:lang w:bidi="ar-EG"/>
-        </w:rPr>
-        <w:t xml:space="preserve">with the ability to </w:t>
-      </w:r>
-      <w:r>
-        <w:rPr>
-          <w:rFonts w:ascii="Poppins" w:hAnsi="Poppins" w:cs="Poppins"/>
-          <w:color w:val="222A35" w:themeColor="text2" w:themeShade="80"/>
-          <w:sz w:val="20"/>
-          <w:szCs w:val="20"/>
-          <w:lang w:bidi="ar-EG"/>
-        </w:rPr>
-        <w:t xml:space="preserve">deal </w:t>
-      </w:r>
-      <w:r>
-        <w:rPr>
-          <w:rFonts w:ascii="Poppins" w:hAnsi="Poppins" w:cs="Poppins"/>
-          <w:color w:val="222A35" w:themeColor="text2" w:themeShade="80"/>
-          <w:sz w:val="20"/>
-          <w:szCs w:val="20"/>
-          <w:lang w:bidi="ar-EG"/>
-        </w:rPr>
-        <w:t xml:space="preserve">with </w:t>
-      </w:r>
-      <w:r>
-        <w:rPr>
-          <w:rFonts w:ascii="Poppins" w:hAnsi="Poppins" w:cs="Poppins"/>
-          <w:color w:val="222A35" w:themeColor="text2" w:themeShade="80"/>
-          <w:sz w:val="20"/>
-          <w:szCs w:val="20"/>
-          <w:lang w:bidi="ar-EG"/>
-        </w:rPr>
-        <w:t>various</w:t>
-      </w:r>
-      <w:r>
-        <w:rPr>
-          <w:rFonts w:ascii="Poppins" w:hAnsi="Poppins" w:cs="Poppins"/>
-          <w:color w:val="222A35" w:themeColor="text2" w:themeShade="80"/>
-          <w:sz w:val="20"/>
-          <w:szCs w:val="20"/>
-          <w:lang w:bidi="ar-EG"/>
-        </w:rPr>
-        <w:t xml:space="preserve"> </w:t>
-      </w:r>
-      <w:r>
-        <w:rPr>
-          <w:rFonts w:ascii="Poppins" w:hAnsi="Poppins" w:cs="Poppins"/>
-          <w:color w:val="222A35" w:themeColor="text2" w:themeShade="80"/>
-          <w:sz w:val="20"/>
-          <w:szCs w:val="20"/>
-          <w:lang w:bidi="ar-EG"/>
-        </w:rPr>
         <w:t xml:space="preserve">relational </w:t>
       </w:r>
       <w:r>
@@ -3340,6 +3373,26 @@
           <w:lang w:bidi="ar-EG"/>
         </w:rPr>
         <w:t>databases</w:t>
+      </w:r>
+      <w:r>
+        <w:rPr>
+          <w:rFonts w:ascii="Poppins" w:hAnsi="Poppins" w:cs="Poppins"/>
+          <w:color w:val="222A35" w:themeColor="text2" w:themeShade="80"/>
+          <w:sz w:val="20"/>
+          <w:szCs w:val="20"/>
+          <w:lang w:bidi="ar-EG"/>
+        </w:rPr>
+        <w:t xml:space="preserve"> with s</w:t>
+      </w:r>
+      <w:r>
+        <w:rPr>
+          <w:rFonts w:ascii="Poppins" w:hAnsi="Poppins" w:cs="Poppins"/>
+          <w:color w:val="222A35" w:themeColor="text2" w:themeShade="80"/>
+          <w:sz w:val="20"/>
+          <w:szCs w:val="20"/>
+          <w:lang w:bidi="ar-EG"/>
+        </w:rPr>
+        <w:t>olid understanding of SQL language</w:t>
       </w:r>
       <w:r>
         <w:rPr>
@@ -3588,7 +3641,25 @@
           <w:sz w:val="20"/>
           <w:szCs w:val="20"/>
         </w:rPr>
-        <w:t>Write complex SQL Queries for retrieving, inserting and maintaining data</w:t>
+        <w:t>Write comp</w:t>
+      </w:r>
+      <w:r>
+        <w:rPr>
+          <w:rFonts w:ascii="Poppins" w:hAnsi="Poppins" w:cs="Poppins"/>
+          <w:color w:val="222A35" w:themeColor="text2" w:themeShade="80"/>
+          <w:sz w:val="20"/>
+          <w:szCs w:val="20"/>
+        </w:rPr>
+        <w:t>ound</w:t>
+      </w:r>
+      <w:r>
+        <w:rPr>
+          <w:rFonts w:ascii="Poppins" w:hAnsi="Poppins" w:cs="Poppins"/>
+          <w:color w:val="222A35" w:themeColor="text2" w:themeShade="80"/>
+          <w:sz w:val="20"/>
+          <w:szCs w:val="20"/>
+        </w:rPr>
+        <w:t xml:space="preserve"> SQL Queries for retrieving, inserting and maintaining data</w:t>
       </w:r>
       <w:r>
         <w:rPr>
@@ -3623,7 +3694,43 @@
           <w:sz w:val="20"/>
           <w:szCs w:val="20"/>
         </w:rPr>
-        <w:t>Extract data from different</w:t>
+        <w:t>Extract data from</w:t>
+      </w:r>
+      <w:r>
+        <w:rPr>
+          <w:rFonts w:ascii="Poppins" w:hAnsi="Poppins" w:cs="Poppins"/>
+          <w:color w:val="222A35" w:themeColor="text2" w:themeShade="80"/>
+          <w:sz w:val="20"/>
+          <w:szCs w:val="20"/>
+        </w:rPr>
+        <w:t xml:space="preserve"> JSON, </w:t>
+      </w:r>
+      <w:r>
+        <w:rPr>
+          <w:rFonts w:ascii="Poppins" w:hAnsi="Poppins" w:cs="Poppins"/>
+          <w:color w:val="222A35" w:themeColor="text2" w:themeShade="80"/>
+          <w:sz w:val="20"/>
+          <w:szCs w:val="20"/>
+        </w:rPr>
+        <w:t>Csv</w:t>
+      </w:r>
+      <w:r>
+        <w:rPr>
+          <w:rFonts w:ascii="Poppins" w:hAnsi="Poppins" w:cs="Poppins"/>
+          <w:color w:val="222A35" w:themeColor="text2" w:themeShade="80"/>
+          <w:sz w:val="20"/>
+          <w:szCs w:val="20"/>
+        </w:rPr>
+        <w:t xml:space="preserve">, Flat Files and </w:t>
+      </w:r>
+      <w:r>
+        <w:rPr>
+          <w:rFonts w:ascii="Poppins" w:hAnsi="Poppins" w:cs="Poppins"/>
+          <w:color w:val="222A35" w:themeColor="text2" w:themeShade="80"/>
+          <w:sz w:val="20"/>
+          <w:szCs w:val="20"/>
+        </w:rPr>
+        <w:t>different</w:t>
       </w:r>
       <w:r>
         <w:rPr>
@@ -3757,27 +3864,67 @@
           <w:szCs w:val="20"/>
           <w:lang w:bidi="ar-EG"/>
         </w:rPr>
-        <w:t>Below a</w:t>
-      </w:r>
-      <w:r>
-        <w:rPr>
-          <w:rFonts w:ascii="Poppins" w:hAnsi="Poppins" w:cs="Poppins"/>
-          <w:color w:val="222A35" w:themeColor="text2" w:themeShade="80"/>
-          <w:sz w:val="20"/>
-          <w:szCs w:val="20"/>
-          <w:lang w:bidi="ar-EG"/>
-        </w:rPr>
-        <w:t>re the links to my website and GitH</w:t>
-      </w:r>
-      <w:r>
-        <w:rPr>
-          <w:rFonts w:ascii="Poppins" w:hAnsi="Poppins" w:cs="Poppins"/>
-          <w:color w:val="222A35" w:themeColor="text2" w:themeShade="80"/>
-          <w:sz w:val="20"/>
-          <w:szCs w:val="20"/>
-          <w:lang w:bidi="ar-EG"/>
-        </w:rPr>
-        <w:t xml:space="preserve">ub, you will find all </w:t>
+        <w:t xml:space="preserve">Below </w:t>
+      </w:r>
+      <w:r>
+        <w:rPr>
+          <w:rFonts w:ascii="Poppins" w:hAnsi="Poppins" w:cs="Poppins"/>
+          <w:color w:val="222A35" w:themeColor="text2" w:themeShade="80"/>
+          <w:sz w:val="20"/>
+          <w:szCs w:val="20"/>
+          <w:lang w:bidi="ar-EG"/>
+        </w:rPr>
+        <w:t>you will find</w:t>
+      </w:r>
+      <w:r>
+        <w:rPr>
+          <w:rFonts w:ascii="Poppins" w:hAnsi="Poppins" w:cs="Poppins"/>
+          <w:color w:val="222A35" w:themeColor="text2" w:themeShade="80"/>
+          <w:sz w:val="20"/>
+          <w:szCs w:val="20"/>
+          <w:lang w:bidi="ar-EG"/>
+        </w:rPr>
+        <w:t xml:space="preserve"> links to my website and GitH</w:t>
+      </w:r>
+      <w:r>
+        <w:rPr>
+          <w:rFonts w:ascii="Poppins" w:hAnsi="Poppins" w:cs="Poppins"/>
+          <w:color w:val="222A35" w:themeColor="text2" w:themeShade="80"/>
+          <w:sz w:val="20"/>
+          <w:szCs w:val="20"/>
+          <w:lang w:bidi="ar-EG"/>
+        </w:rPr>
+        <w:t xml:space="preserve">ub, you </w:t>
+      </w:r>
+      <w:r>
+        <w:rPr>
+          <w:rFonts w:ascii="Poppins" w:hAnsi="Poppins" w:cs="Poppins"/>
+          <w:color w:val="222A35" w:themeColor="text2" w:themeShade="80"/>
+          <w:sz w:val="20"/>
+          <w:szCs w:val="20"/>
+          <w:lang w:bidi="ar-EG"/>
+        </w:rPr>
+        <w:t>can check</w:t>
+      </w:r>
+      <w:r>
+        <w:rPr>
+          <w:rFonts w:ascii="Poppins" w:hAnsi="Poppins" w:cs="Poppins"/>
+          <w:color w:val="222A35" w:themeColor="text2" w:themeShade="80"/>
+          <w:sz w:val="20"/>
+          <w:szCs w:val="20"/>
+          <w:lang w:bidi="ar-EG"/>
+        </w:rPr>
+        <w:t xml:space="preserve"> out</w:t>
+      </w:r>
+      <w:r>
+        <w:rPr>
+          <w:rFonts w:ascii="Poppins" w:hAnsi="Poppins" w:cs="Poppins"/>
+          <w:color w:val="222A35" w:themeColor="text2" w:themeShade="80"/>
+          <w:sz w:val="20"/>
+          <w:szCs w:val="20"/>
+          <w:lang w:bidi="ar-EG"/>
+        </w:rPr>
+        <w:t xml:space="preserve"> </w:t>
       </w:r>
       <w:r>
         <w:rPr>
@@ -3807,7 +3954,57 @@
           <w:szCs w:val="20"/>
           <w:lang w:bidi="ar-EG"/>
         </w:rPr>
-        <w:t xml:space="preserve">ects and codes that I developed </w:t>
+        <w:t>ects and code</w:t>
+      </w:r>
+      <w:r>
+        <w:rPr>
+          <w:rFonts w:ascii="Poppins" w:hAnsi="Poppins" w:cs="Poppins"/>
+          <w:color w:val="222A35" w:themeColor="text2" w:themeShade="80"/>
+          <w:sz w:val="20"/>
+          <w:szCs w:val="20"/>
+          <w:lang w:bidi="ar-EG"/>
+        </w:rPr>
+        <w:t>s</w:t>
+      </w:r>
+      <w:r>
+        <w:rPr>
+          <w:rFonts w:ascii="Poppins" w:hAnsi="Poppins" w:cs="Poppins"/>
+          <w:color w:val="222A35" w:themeColor="text2" w:themeShade="80"/>
+          <w:sz w:val="20"/>
+          <w:szCs w:val="20"/>
+          <w:lang w:bidi="ar-EG"/>
+        </w:rPr>
+        <w:t xml:space="preserve"> </w:t>
+      </w:r>
+      <w:r>
+        <w:rPr>
+          <w:rFonts w:ascii="Poppins" w:hAnsi="Poppins" w:cs="Poppins"/>
+          <w:color w:val="222A35" w:themeColor="text2" w:themeShade="80"/>
+          <w:sz w:val="20"/>
+          <w:szCs w:val="20"/>
+          <w:lang w:bidi="ar-EG"/>
+        </w:rPr>
+        <w:t>I</w:t>
+      </w:r>
+      <w:r>
+        <w:rPr>
+          <w:rFonts w:ascii="Poppins" w:hAnsi="Poppins" w:cs="Poppins"/>
+          <w:color w:val="222A35" w:themeColor="text2" w:themeShade="80"/>
+          <w:sz w:val="20"/>
+          <w:szCs w:val="20"/>
+          <w:lang w:bidi="ar-EG"/>
+        </w:rPr>
+        <w:t xml:space="preserve"> </w:t>
+      </w:r>
+      <w:r>
+        <w:rPr>
+          <w:rFonts w:ascii="Poppins" w:hAnsi="Poppins" w:cs="Poppins"/>
+          <w:color w:val="222A35" w:themeColor="text2" w:themeShade="80"/>
+          <w:sz w:val="20"/>
+          <w:szCs w:val="20"/>
+          <w:lang w:bidi="ar-EG"/>
+        </w:rPr>
+        <w:t xml:space="preserve">developed </w:t>
       </w:r>
       <w:r>
         <w:rPr>
@@ -3954,6 +4151,8 @@
           <w:t>(GitHub)</w:t>
         </w:r>
       </w:hyperlink>
+      <w:bookmarkStart w:id="0" w:name="_GoBack"/>
+      <w:bookmarkEnd w:id="0"/>
     </w:p>
     <w:p>
       <w:pPr>
@@ -5579,7 +5778,7 @@
 </file>
 
 <file path=customXml/itemProps1.xml><?xml version="1.0" encoding="utf-8"?>
-<ds:datastoreItem xmlns:ds="http://schemas.openxmlformats.org/officeDocument/2006/customXml" ds:itemID="{EDEEAEC4-0697-432F-85B2-4BF854184640}">
+<ds:datastoreItem xmlns:ds="http://schemas.openxmlformats.org/officeDocument/2006/customXml" ds:itemID="{A6E66B2F-029D-4DC7-8919-966FFA912309}">
   <ds:schemaRefs>
     <ds:schemaRef ds:uri="http://schemas.openxmlformats.org/officeDocument/2006/bibliography"/>
   </ds:schemaRefs>

--- a/cv/ahmedhassan-software-engineer-cv.docx
+++ b/cv/ahmedhassan-software-engineer-cv.docx
@@ -748,7 +748,7 @@
                 <w:sz w:val="20"/>
                 <w:szCs w:val="20"/>
               </w:rPr>
-              <w:t>I have w</w:t>
+              <w:t>I w</w:t>
             </w:r>
             <w:r>
               <w:rPr>
@@ -1047,7 +1047,7 @@
                 <w:szCs w:val="20"/>
                 <w:lang w:bidi="ar-EG"/>
               </w:rPr>
-              <w:t>Dedicated myself for</w:t>
+              <w:t>I have been working remotely as a freelance software developer since 2022</w:t>
             </w:r>
             <w:r>
               <w:rPr>
@@ -1059,7 +1059,7 @@
                 <w:szCs w:val="20"/>
                 <w:lang w:bidi="ar-EG"/>
               </w:rPr>
-              <w:t xml:space="preserve"> working remotely</w:t>
+              <w:t>,</w:t>
             </w:r>
             <w:r>
               <w:rPr>
@@ -1071,6 +1071,45 @@
                 <w:szCs w:val="20"/>
                 <w:lang w:bidi="ar-EG"/>
               </w:rPr>
+              <w:t xml:space="preserve"> web </w:t>
+            </w:r>
+            <w:r>
+              <w:rPr>
+                <w:rFonts w:ascii="Poppins" w:hAnsi="Poppins"/>
+                <w:b w:val="0"/>
+                <w:bCs w:val="0"/>
+                <w:color w:val="222A35" w:themeColor="text2" w:themeShade="80"/>
+                <w:sz w:val="20"/>
+                <w:szCs w:val="20"/>
+                <w:lang w:bidi="ar-EG"/>
+              </w:rPr>
+              <w:t>applications using PHP and Node.j</w:t>
+            </w:r>
+            <w:r>
+              <w:rPr>
+                <w:rFonts w:ascii="Poppins" w:hAnsi="Poppins"/>
+                <w:b w:val="0"/>
+                <w:bCs w:val="0"/>
+                <w:color w:val="222A35" w:themeColor="text2" w:themeShade="80"/>
+                <w:sz w:val="20"/>
+                <w:szCs w:val="20"/>
+                <w:lang w:bidi="ar-EG"/>
+              </w:rPr>
+              <w:t>s</w:t>
+            </w:r>
+            <w:r>
+              <w:rPr>
+                <w:rFonts w:ascii="Poppins" w:hAnsi="Poppins"/>
+                <w:b w:val="0"/>
+                <w:bCs w:val="0"/>
+                <w:color w:val="222A35" w:themeColor="text2" w:themeShade="80"/>
+                <w:sz w:val="20"/>
+                <w:szCs w:val="20"/>
+                <w:lang w:bidi="ar-EG"/>
+              </w:rPr>
+              <w:t>, I have accomplished a lot of</w:t>
+            </w:r>
+            <w:r>
               <w:t xml:space="preserve"> </w:t>
             </w:r>
             <w:r>
@@ -1083,9 +1122,18 @@
                 <w:szCs w:val="20"/>
                 <w:lang w:bidi="ar-EG"/>
               </w:rPr>
-              <w:t>with</w:t>
-            </w:r>
-            <w:r>
+              <w:t>diverse</w:t>
+            </w:r>
+            <w:r>
+              <w:rPr>
+                <w:rFonts w:ascii="Poppins" w:hAnsi="Poppins"/>
+                <w:b w:val="0"/>
+                <w:bCs w:val="0"/>
+                <w:color w:val="222A35" w:themeColor="text2" w:themeShade="80"/>
+                <w:sz w:val="20"/>
+                <w:szCs w:val="20"/>
+                <w:lang w:bidi="ar-EG"/>
+              </w:rPr>
               <w:t xml:space="preserve"> </w:t>
             </w:r>
             <w:r>
@@ -1098,7 +1146,7 @@
                 <w:szCs w:val="20"/>
                 <w:lang w:bidi="ar-EG"/>
               </w:rPr>
-              <w:t xml:space="preserve">different </w:t>
+              <w:t xml:space="preserve">web </w:t>
             </w:r>
             <w:r>
               <w:rPr>
@@ -1110,7 +1158,7 @@
                 <w:szCs w:val="20"/>
                 <w:lang w:bidi="ar-EG"/>
               </w:rPr>
-              <w:t>clients</w:t>
+              <w:t>solutions</w:t>
             </w:r>
             <w:r>
               <w:rPr>
@@ -1134,7 +1182,7 @@
                 <w:szCs w:val="20"/>
                 <w:lang w:bidi="ar-EG"/>
               </w:rPr>
-              <w:t>for d</w:t>
+              <w:t>which</w:t>
             </w:r>
             <w:r>
               <w:rPr>
@@ -1146,8 +1194,10 @@
                 <w:szCs w:val="20"/>
                 <w:lang w:bidi="ar-EG"/>
               </w:rPr>
-              <w:t xml:space="preserve">eveloping web </w:t>
-            </w:r>
+              <w:t xml:space="preserve"> helped m</w:t>
+            </w:r>
+            <w:bookmarkStart w:id="0" w:name="_GoBack"/>
+            <w:bookmarkEnd w:id="0"/>
             <w:r>
               <w:rPr>
                 <w:rFonts w:ascii="Poppins" w:hAnsi="Poppins"/>
@@ -1158,118 +1208,7 @@
                 <w:szCs w:val="20"/>
                 <w:lang w:bidi="ar-EG"/>
               </w:rPr>
-              <w:t>applications using PHP and Node.j</w:t>
-            </w:r>
-            <w:r>
-              <w:rPr>
-                <w:rFonts w:ascii="Poppins" w:hAnsi="Poppins"/>
-                <w:b w:val="0"/>
-                <w:bCs w:val="0"/>
-                <w:color w:val="222A35" w:themeColor="text2" w:themeShade="80"/>
-                <w:sz w:val="20"/>
-                <w:szCs w:val="20"/>
-                <w:lang w:bidi="ar-EG"/>
-              </w:rPr>
-              <w:t>s</w:t>
-            </w:r>
-            <w:r>
-              <w:rPr>
-                <w:rFonts w:ascii="Poppins" w:hAnsi="Poppins"/>
-                <w:b w:val="0"/>
-                <w:bCs w:val="0"/>
-                <w:color w:val="222A35" w:themeColor="text2" w:themeShade="80"/>
-                <w:sz w:val="20"/>
-                <w:szCs w:val="20"/>
-                <w:lang w:bidi="ar-EG"/>
-              </w:rPr>
-              <w:t>, I have accomplished a lot of</w:t>
-            </w:r>
-            <w:r>
-              <w:t xml:space="preserve"> </w:t>
-            </w:r>
-            <w:r>
-              <w:rPr>
-                <w:rFonts w:ascii="Poppins" w:hAnsi="Poppins"/>
-                <w:b w:val="0"/>
-                <w:bCs w:val="0"/>
-                <w:color w:val="222A35" w:themeColor="text2" w:themeShade="80"/>
-                <w:sz w:val="20"/>
-                <w:szCs w:val="20"/>
-                <w:lang w:bidi="ar-EG"/>
-              </w:rPr>
-              <w:t>diverse</w:t>
-            </w:r>
-            <w:r>
-              <w:rPr>
-                <w:rFonts w:ascii="Poppins" w:hAnsi="Poppins"/>
-                <w:b w:val="0"/>
-                <w:bCs w:val="0"/>
-                <w:color w:val="222A35" w:themeColor="text2" w:themeShade="80"/>
-                <w:sz w:val="20"/>
-                <w:szCs w:val="20"/>
-                <w:lang w:bidi="ar-EG"/>
-              </w:rPr>
-              <w:t xml:space="preserve"> </w:t>
-            </w:r>
-            <w:r>
-              <w:rPr>
-                <w:rFonts w:ascii="Poppins" w:hAnsi="Poppins"/>
-                <w:b w:val="0"/>
-                <w:bCs w:val="0"/>
-                <w:color w:val="222A35" w:themeColor="text2" w:themeShade="80"/>
-                <w:sz w:val="20"/>
-                <w:szCs w:val="20"/>
-                <w:lang w:bidi="ar-EG"/>
-              </w:rPr>
-              <w:t xml:space="preserve">web </w:t>
-            </w:r>
-            <w:r>
-              <w:rPr>
-                <w:rFonts w:ascii="Poppins" w:hAnsi="Poppins"/>
-                <w:b w:val="0"/>
-                <w:bCs w:val="0"/>
-                <w:color w:val="222A35" w:themeColor="text2" w:themeShade="80"/>
-                <w:sz w:val="20"/>
-                <w:szCs w:val="20"/>
-                <w:lang w:bidi="ar-EG"/>
-              </w:rPr>
-              <w:t>solutions</w:t>
-            </w:r>
-            <w:r>
-              <w:rPr>
-                <w:rFonts w:ascii="Poppins" w:hAnsi="Poppins"/>
-                <w:b w:val="0"/>
-                <w:bCs w:val="0"/>
-                <w:color w:val="222A35" w:themeColor="text2" w:themeShade="80"/>
-                <w:sz w:val="20"/>
-                <w:szCs w:val="20"/>
-                <w:lang w:bidi="ar-EG"/>
-              </w:rPr>
-              <w:t xml:space="preserve"> </w:t>
-            </w:r>
-            <w:r>
-              <w:rPr>
-                <w:rFonts w:ascii="Poppins" w:hAnsi="Poppins"/>
-                <w:b w:val="0"/>
-                <w:bCs w:val="0"/>
-                <w:color w:val="222A35" w:themeColor="text2" w:themeShade="80"/>
-                <w:sz w:val="20"/>
-                <w:szCs w:val="20"/>
-                <w:lang w:bidi="ar-EG"/>
-              </w:rPr>
-              <w:t>which</w:t>
-            </w:r>
-            <w:r>
-              <w:rPr>
-                <w:rFonts w:ascii="Poppins" w:hAnsi="Poppins"/>
-                <w:b w:val="0"/>
-                <w:bCs w:val="0"/>
-                <w:color w:val="222A35" w:themeColor="text2" w:themeShade="80"/>
-                <w:sz w:val="20"/>
-                <w:szCs w:val="20"/>
-                <w:lang w:bidi="ar-EG"/>
-              </w:rPr>
-              <w:t xml:space="preserve"> helped me to a</w:t>
+              <w:t>e to a</w:t>
             </w:r>
             <w:r>
               <w:rPr>
@@ -2141,7 +2080,7 @@
                     <w:jc w:val="right"/>
                     <w:cnfStyle w:val="100000000000" w:firstRow="1" w:lastRow="0" w:firstColumn="0" w:lastColumn="0" w:oddVBand="0" w:evenVBand="0" w:oddHBand="0" w:evenHBand="0" w:firstRowFirstColumn="0" w:firstRowLastColumn="0" w:lastRowFirstColumn="0" w:lastRowLastColumn="0"/>
                     <w:rPr>
-                      <w:rFonts w:ascii="Poppins" w:hAnsi="Poppins"/>
+                      <w:rFonts w:ascii="Poppins" w:hAnsi="Poppins" w:hint="cs"/>
                       <w:b w:val="0"/>
                       <w:bCs w:val="0"/>
                       <w:color w:val="222A35" w:themeColor="text2" w:themeShade="80"/>
@@ -3382,17 +3321,7 @@
           <w:szCs w:val="20"/>
           <w:lang w:bidi="ar-EG"/>
         </w:rPr>
-        <w:t xml:space="preserve"> with s</w:t>
-      </w:r>
-      <w:r>
-        <w:rPr>
-          <w:rFonts w:ascii="Poppins" w:hAnsi="Poppins" w:cs="Poppins"/>
-          <w:color w:val="222A35" w:themeColor="text2" w:themeShade="80"/>
-          <w:sz w:val="20"/>
-          <w:szCs w:val="20"/>
-          <w:lang w:bidi="ar-EG"/>
-        </w:rPr>
-        <w:t>olid understanding of SQL language</w:t>
+        <w:t xml:space="preserve"> with solid understanding of SQL language</w:t>
       </w:r>
       <w:r>
         <w:rPr>
@@ -3864,67 +3793,17 @@
           <w:szCs w:val="20"/>
           <w:lang w:bidi="ar-EG"/>
         </w:rPr>
-        <w:t xml:space="preserve">Below </w:t>
-      </w:r>
-      <w:r>
-        <w:rPr>
-          <w:rFonts w:ascii="Poppins" w:hAnsi="Poppins" w:cs="Poppins"/>
-          <w:color w:val="222A35" w:themeColor="text2" w:themeShade="80"/>
-          <w:sz w:val="20"/>
-          <w:szCs w:val="20"/>
-          <w:lang w:bidi="ar-EG"/>
-        </w:rPr>
-        <w:t>you will find</w:t>
-      </w:r>
-      <w:r>
-        <w:rPr>
-          <w:rFonts w:ascii="Poppins" w:hAnsi="Poppins" w:cs="Poppins"/>
-          <w:color w:val="222A35" w:themeColor="text2" w:themeShade="80"/>
-          <w:sz w:val="20"/>
-          <w:szCs w:val="20"/>
-          <w:lang w:bidi="ar-EG"/>
-        </w:rPr>
-        <w:t xml:space="preserve"> links to my website and GitH</w:t>
-      </w:r>
-      <w:r>
-        <w:rPr>
-          <w:rFonts w:ascii="Poppins" w:hAnsi="Poppins" w:cs="Poppins"/>
-          <w:color w:val="222A35" w:themeColor="text2" w:themeShade="80"/>
-          <w:sz w:val="20"/>
-          <w:szCs w:val="20"/>
-          <w:lang w:bidi="ar-EG"/>
-        </w:rPr>
-        <w:t xml:space="preserve">ub, you </w:t>
-      </w:r>
-      <w:r>
-        <w:rPr>
-          <w:rFonts w:ascii="Poppins" w:hAnsi="Poppins" w:cs="Poppins"/>
-          <w:color w:val="222A35" w:themeColor="text2" w:themeShade="80"/>
-          <w:sz w:val="20"/>
-          <w:szCs w:val="20"/>
-          <w:lang w:bidi="ar-EG"/>
-        </w:rPr>
-        <w:t>can check</w:t>
-      </w:r>
-      <w:r>
-        <w:rPr>
-          <w:rFonts w:ascii="Poppins" w:hAnsi="Poppins" w:cs="Poppins"/>
-          <w:color w:val="222A35" w:themeColor="text2" w:themeShade="80"/>
-          <w:sz w:val="20"/>
-          <w:szCs w:val="20"/>
-          <w:lang w:bidi="ar-EG"/>
-        </w:rPr>
-        <w:t xml:space="preserve"> out</w:t>
-      </w:r>
-      <w:r>
-        <w:rPr>
-          <w:rFonts w:ascii="Poppins" w:hAnsi="Poppins" w:cs="Poppins"/>
-          <w:color w:val="222A35" w:themeColor="text2" w:themeShade="80"/>
-          <w:sz w:val="20"/>
-          <w:szCs w:val="20"/>
-          <w:lang w:bidi="ar-EG"/>
-        </w:rPr>
-        <w:t xml:space="preserve"> </w:t>
+        <w:t>You can</w:t>
+      </w:r>
+      <w:r>
+        <w:rPr>
+          <w:rFonts w:ascii="Poppins" w:hAnsi="Poppins" w:cs="Poppins"/>
+          <w:color w:val="222A35" w:themeColor="text2" w:themeShade="80"/>
+          <w:sz w:val="20"/>
+          <w:szCs w:val="20"/>
+          <w:lang w:bidi="ar-EG"/>
+        </w:rPr>
+        <w:t xml:space="preserve"> visit </w:t>
       </w:r>
       <w:r>
         <w:rPr>
@@ -3944,17 +3823,27 @@
           <w:szCs w:val="20"/>
           <w:lang w:bidi="ar-EG"/>
         </w:rPr>
-        <w:t xml:space="preserve"> proj</w:t>
-      </w:r>
-      <w:r>
-        <w:rPr>
-          <w:rFonts w:ascii="Poppins" w:hAnsi="Poppins" w:cs="Poppins"/>
-          <w:color w:val="222A35" w:themeColor="text2" w:themeShade="80"/>
-          <w:sz w:val="20"/>
-          <w:szCs w:val="20"/>
-          <w:lang w:bidi="ar-EG"/>
-        </w:rPr>
-        <w:t>ects and code</w:t>
+        <w:t xml:space="preserve"> website</w:t>
+      </w:r>
+      <w:r>
+        <w:rPr>
+          <w:rFonts w:ascii="Poppins" w:hAnsi="Poppins" w:cs="Poppins"/>
+          <w:color w:val="222A35" w:themeColor="text2" w:themeShade="80"/>
+          <w:sz w:val="20"/>
+          <w:szCs w:val="20"/>
+          <w:lang w:bidi="ar-EG"/>
+        </w:rPr>
+        <w:t xml:space="preserve"> or GitHub account to check my projects and code</w:t>
+      </w:r>
+      <w:r>
+        <w:rPr>
+          <w:rFonts w:ascii="Poppins" w:hAnsi="Poppins" w:cs="Poppins"/>
+          <w:color w:val="222A35" w:themeColor="text2" w:themeShade="80"/>
+          <w:sz w:val="20"/>
+          <w:szCs w:val="20"/>
+          <w:lang w:bidi="ar-EG"/>
+        </w:rPr>
+        <w:t xml:space="preserve"> by using the link</w:t>
       </w:r>
       <w:r>
         <w:rPr>
@@ -3974,51 +3863,12 @@
           <w:szCs w:val="20"/>
           <w:lang w:bidi="ar-EG"/>
         </w:rPr>
-        <w:t xml:space="preserve"> </w:t>
-      </w:r>
-      <w:r>
-        <w:rPr>
-          <w:rFonts w:ascii="Poppins" w:hAnsi="Poppins" w:cs="Poppins"/>
-          <w:color w:val="222A35" w:themeColor="text2" w:themeShade="80"/>
-          <w:sz w:val="20"/>
-          <w:szCs w:val="20"/>
-          <w:lang w:bidi="ar-EG"/>
-        </w:rPr>
-        <w:t>I</w:t>
-      </w:r>
-      <w:r>
-        <w:rPr>
-          <w:rFonts w:ascii="Poppins" w:hAnsi="Poppins" w:cs="Poppins"/>
-          <w:color w:val="222A35" w:themeColor="text2" w:themeShade="80"/>
-          <w:sz w:val="20"/>
-          <w:szCs w:val="20"/>
-          <w:lang w:bidi="ar-EG"/>
-        </w:rPr>
-        <w:t xml:space="preserve"> </w:t>
-      </w:r>
-      <w:r>
-        <w:rPr>
-          <w:rFonts w:ascii="Poppins" w:hAnsi="Poppins" w:cs="Poppins"/>
-          <w:color w:val="222A35" w:themeColor="text2" w:themeShade="80"/>
-          <w:sz w:val="20"/>
-          <w:szCs w:val="20"/>
-          <w:lang w:bidi="ar-EG"/>
-        </w:rPr>
-        <w:t xml:space="preserve">developed </w:t>
-      </w:r>
-      <w:r>
-        <w:rPr>
-          <w:rFonts w:ascii="Poppins" w:hAnsi="Poppins" w:cs="Poppins"/>
-          <w:color w:val="222A35" w:themeColor="text2" w:themeShade="80"/>
-          <w:sz w:val="20"/>
-          <w:szCs w:val="20"/>
-          <w:lang w:bidi="ar-EG"/>
-        </w:rPr>
-        <w:t>from the ground up</w:t>
-      </w:r>
-      <w:r>
-        <w:rPr>
-          <w:rFonts w:ascii="Poppins" w:hAnsi="Poppins" w:cs="Poppins"/>
+        <w:t xml:space="preserve"> below</w:t>
+      </w:r>
+      <w:r>
+        <w:rPr>
+          <w:rFonts w:ascii="Poppins" w:hAnsi="Poppins" w:cs="Poppins"/>
+          <w:color w:val="222A35" w:themeColor="text2" w:themeShade="80"/>
           <w:sz w:val="20"/>
           <w:szCs w:val="20"/>
           <w:lang w:bidi="ar-EG"/>
@@ -4151,8 +4001,6 @@
           <w:t>(GitHub)</w:t>
         </w:r>
       </w:hyperlink>
-      <w:bookmarkStart w:id="0" w:name="_GoBack"/>
-      <w:bookmarkEnd w:id="0"/>
     </w:p>
     <w:p>
       <w:pPr>
@@ -5778,7 +5626,7 @@
 </file>
 
 <file path=customXml/itemProps1.xml><?xml version="1.0" encoding="utf-8"?>
-<ds:datastoreItem xmlns:ds="http://schemas.openxmlformats.org/officeDocument/2006/customXml" ds:itemID="{A6E66B2F-029D-4DC7-8919-966FFA912309}">
+<ds:datastoreItem xmlns:ds="http://schemas.openxmlformats.org/officeDocument/2006/customXml" ds:itemID="{A5DFBAD3-9AE9-4C8B-A6D6-AADFC08D1C5F}">
   <ds:schemaRefs>
     <ds:schemaRef ds:uri="http://schemas.openxmlformats.org/officeDocument/2006/bibliography"/>
   </ds:schemaRefs>
